--- a/191365_c1-ИБС-42_2022_6.docx
+++ b/191365_c1-ИБС-42_2022_6.docx
@@ -255,16 +255,6 @@
         </w:rPr>
         <w:t>»</w:t>
       </w:r>
-    </w:p>
-    <w:p>
-      <w:pPr>
-        <w:spacing w:line="240" w:lineRule="auto"/>
-        <w:jc w:val="center"/>
-        <w:rPr>
-          <w:sz w:val="28"/>
-          <w:szCs w:val="28"/>
-        </w:rPr>
-      </w:pPr>
     </w:p>
     <w:p>
       <w:pPr>
@@ -362,7 +352,14 @@
                 <w:b w:val="0"/>
                 <w:color w:val="auto"/>
               </w:rPr>
-              <w:t xml:space="preserve">Солодилов В.В. </w:t>
+              <w:t>Солодилов Владимир Владимирович</w:t>
+            </w:r>
+            <w:r>
+              <w:rPr>
+                <w:b w:val="0"/>
+                <w:color w:val="auto"/>
+              </w:rPr>
+              <w:t xml:space="preserve"> </w:t>
             </w:r>
             <w:r>
               <w:rPr>
@@ -631,6 +628,17 @@
           <w:szCs w:val="28"/>
         </w:rPr>
       </w:pPr>
+    </w:p>
+    <w:p>
+      <w:pPr>
+        <w:jc w:val="center"/>
+        <w:rPr>
+          <w:sz w:val="28"/>
+          <w:szCs w:val="28"/>
+        </w:rPr>
+      </w:pPr>
+      <w:bookmarkStart w:id="0" w:name="_GoBack"/>
+      <w:bookmarkEnd w:id="0"/>
       <w:r>
         <w:rPr>
           <w:sz w:val="28"/>
@@ -2461,12 +2469,12 @@
           <w:numId w:val="0"/>
         </w:numPr>
       </w:pPr>
-      <w:bookmarkStart w:id="0" w:name="_Toc122335028"/>
+      <w:bookmarkStart w:id="1" w:name="_Toc122335028"/>
       <w:r>
         <w:lastRenderedPageBreak/>
         <w:t>Введение</w:t>
       </w:r>
-      <w:bookmarkEnd w:id="0"/>
+      <w:bookmarkEnd w:id="1"/>
     </w:p>
     <w:p>
       <w:pPr>
@@ -2695,12 +2703,12 @@
       <w:pPr>
         <w:pStyle w:val="1"/>
       </w:pPr>
-      <w:bookmarkStart w:id="1" w:name="_Toc122335029"/>
+      <w:bookmarkStart w:id="2" w:name="_Toc122335029"/>
       <w:r>
         <w:lastRenderedPageBreak/>
         <w:t>Исследование предметной области</w:t>
       </w:r>
-      <w:bookmarkEnd w:id="1"/>
+      <w:bookmarkEnd w:id="2"/>
     </w:p>
     <w:p>
       <w:pPr>
@@ -2739,11 +2747,11 @@
         <w:pStyle w:val="1"/>
         <w:spacing w:before="0"/>
       </w:pPr>
-      <w:bookmarkStart w:id="2" w:name="_Toc122335030"/>
+      <w:bookmarkStart w:id="3" w:name="_Toc122335030"/>
       <w:r>
         <w:t>Требования к программному продукту</w:t>
       </w:r>
-      <w:bookmarkEnd w:id="2"/>
+      <w:bookmarkEnd w:id="3"/>
     </w:p>
     <w:p>
       <w:pPr>
@@ -2859,11 +2867,11 @@
       <w:pPr>
         <w:pStyle w:val="21"/>
       </w:pPr>
-      <w:bookmarkStart w:id="3" w:name="_Toc122335031"/>
+      <w:bookmarkStart w:id="4" w:name="_Toc122335031"/>
       <w:r>
         <w:t>Технологии разработки</w:t>
       </w:r>
-      <w:bookmarkEnd w:id="3"/>
+      <w:bookmarkEnd w:id="4"/>
     </w:p>
     <w:p>
       <w:pPr>
@@ -3356,12 +3364,12 @@
       <w:pPr>
         <w:pStyle w:val="21"/>
       </w:pPr>
-      <w:bookmarkStart w:id="4" w:name="_Toc122335032"/>
+      <w:bookmarkStart w:id="5" w:name="_Toc122335032"/>
       <w:r>
         <w:lastRenderedPageBreak/>
         <w:t>Логическая модель данных</w:t>
       </w:r>
-      <w:bookmarkEnd w:id="4"/>
+      <w:bookmarkEnd w:id="5"/>
     </w:p>
     <w:p>
       <w:pPr>
@@ -3412,8 +3420,6 @@
           </wp:inline>
         </w:drawing>
       </w:r>
-      <w:bookmarkStart w:id="5" w:name="_GoBack"/>
-      <w:bookmarkEnd w:id="5"/>
     </w:p>
     <w:p>
       <w:pPr>
@@ -14042,7 +14048,7 @@
 </file>
 
 <file path=customXml/itemProps1.xml><?xml version="1.0" encoding="utf-8"?>
-<ds:datastoreItem xmlns:ds="http://schemas.openxmlformats.org/officeDocument/2006/customXml" ds:itemID="{ED7FD014-A649-49B2-946C-27878DAA583E}">
+<ds:datastoreItem xmlns:ds="http://schemas.openxmlformats.org/officeDocument/2006/customXml" ds:itemID="{816F1053-2669-44B7-975E-91BA3F9FD6BE}">
   <ds:schemaRefs>
     <ds:schemaRef ds:uri="http://schemas.openxmlformats.org/officeDocument/2006/bibliography"/>
   </ds:schemaRefs>

--- a/191365_c1-ИБС-42_2022_6.docx
+++ b/191365_c1-ИБС-42_2022_6.docx
@@ -637,8 +637,6 @@
           <w:szCs w:val="28"/>
         </w:rPr>
       </w:pPr>
-      <w:bookmarkStart w:id="0" w:name="_GoBack"/>
-      <w:bookmarkEnd w:id="0"/>
       <w:r>
         <w:rPr>
           <w:sz w:val="28"/>
@@ -1338,6 +1336,13 @@
     </w:p>
     <w:sdt>
       <w:sdtPr>
+        <w:rPr>
+          <w:rFonts w:ascii="Times New Roman" w:eastAsia="Calibri" w:hAnsi="Times New Roman" w:cs="Times New Roman"/>
+          <w:color w:val="auto"/>
+          <w:sz w:val="24"/>
+          <w:szCs w:val="24"/>
+          <w:lang w:eastAsia="en-US"/>
+        </w:rPr>
         <w:id w:val="286240500"/>
         <w:docPartObj>
           <w:docPartGallery w:val="Table of Contents"/>
@@ -1346,13 +1351,8 @@
       </w:sdtPr>
       <w:sdtEndPr>
         <w:rPr>
-          <w:rFonts w:ascii="Times New Roman" w:eastAsia="Calibri" w:hAnsi="Times New Roman" w:cs="Times New Roman"/>
           <w:b/>
           <w:bCs/>
-          <w:color w:val="auto"/>
-          <w:sz w:val="24"/>
-          <w:szCs w:val="24"/>
-          <w:lang w:eastAsia="en-US"/>
         </w:rPr>
       </w:sdtEndPr>
       <w:sdtContent>
@@ -2469,12 +2469,12 @@
           <w:numId w:val="0"/>
         </w:numPr>
       </w:pPr>
-      <w:bookmarkStart w:id="1" w:name="_Toc122335028"/>
+      <w:bookmarkStart w:id="0" w:name="_Toc122335028"/>
       <w:r>
         <w:lastRenderedPageBreak/>
         <w:t>Введение</w:t>
       </w:r>
-      <w:bookmarkEnd w:id="1"/>
+      <w:bookmarkEnd w:id="0"/>
     </w:p>
     <w:p>
       <w:pPr>
@@ -2703,12 +2703,12 @@
       <w:pPr>
         <w:pStyle w:val="1"/>
       </w:pPr>
-      <w:bookmarkStart w:id="2" w:name="_Toc122335029"/>
+      <w:bookmarkStart w:id="1" w:name="_Toc122335029"/>
       <w:r>
         <w:lastRenderedPageBreak/>
         <w:t>Исследование предметной области</w:t>
       </w:r>
-      <w:bookmarkEnd w:id="2"/>
+      <w:bookmarkEnd w:id="1"/>
     </w:p>
     <w:p>
       <w:pPr>
@@ -2747,11 +2747,11 @@
         <w:pStyle w:val="1"/>
         <w:spacing w:before="0"/>
       </w:pPr>
-      <w:bookmarkStart w:id="3" w:name="_Toc122335030"/>
+      <w:bookmarkStart w:id="2" w:name="_Toc122335030"/>
       <w:r>
         <w:t>Требования к программному продукту</w:t>
       </w:r>
-      <w:bookmarkEnd w:id="3"/>
+      <w:bookmarkEnd w:id="2"/>
     </w:p>
     <w:p>
       <w:pPr>
@@ -2867,11 +2867,11 @@
       <w:pPr>
         <w:pStyle w:val="21"/>
       </w:pPr>
-      <w:bookmarkStart w:id="4" w:name="_Toc122335031"/>
+      <w:bookmarkStart w:id="3" w:name="_Toc122335031"/>
       <w:r>
         <w:t>Технологии разработки</w:t>
       </w:r>
-      <w:bookmarkEnd w:id="4"/>
+      <w:bookmarkEnd w:id="3"/>
     </w:p>
     <w:p>
       <w:pPr>
@@ -3364,12 +3364,12 @@
       <w:pPr>
         <w:pStyle w:val="21"/>
       </w:pPr>
-      <w:bookmarkStart w:id="5" w:name="_Toc122335032"/>
+      <w:bookmarkStart w:id="4" w:name="_Toc122335032"/>
       <w:r>
         <w:lastRenderedPageBreak/>
         <w:t>Логическая модель данных</w:t>
       </w:r>
-      <w:bookmarkEnd w:id="5"/>
+      <w:bookmarkEnd w:id="4"/>
     </w:p>
     <w:p>
       <w:pPr>
@@ -3443,11 +3443,11 @@
       <w:pPr>
         <w:pStyle w:val="3"/>
       </w:pPr>
-      <w:bookmarkStart w:id="6" w:name="_Toc122335033"/>
+      <w:bookmarkStart w:id="5" w:name="_Toc122335033"/>
       <w:r>
         <w:t>Описание логической модели данных</w:t>
       </w:r>
-      <w:bookmarkEnd w:id="6"/>
+      <w:bookmarkEnd w:id="5"/>
     </w:p>
     <w:p>
       <w:pPr>
@@ -6222,12 +6222,12 @@
       <w:pPr>
         <w:pStyle w:val="3"/>
       </w:pPr>
-      <w:bookmarkStart w:id="7" w:name="_Toc122335034"/>
+      <w:bookmarkStart w:id="6" w:name="_Toc122335034"/>
       <w:r>
         <w:lastRenderedPageBreak/>
         <w:t>Анализ связей между таблицами</w:t>
       </w:r>
-      <w:bookmarkEnd w:id="7"/>
+      <w:bookmarkEnd w:id="6"/>
     </w:p>
     <w:p>
       <w:pPr>
@@ -7180,7 +7180,7 @@
       <w:pPr>
         <w:pStyle w:val="21"/>
       </w:pPr>
-      <w:bookmarkStart w:id="8" w:name="_Toc122335035"/>
+      <w:bookmarkStart w:id="7" w:name="_Toc122335035"/>
       <w:r>
         <w:lastRenderedPageBreak/>
         <w:t xml:space="preserve">Описание основного </w:t>
@@ -7188,7 +7188,7 @@
       <w:r>
         <w:t>функционала приложения</w:t>
       </w:r>
-      <w:bookmarkEnd w:id="8"/>
+      <w:bookmarkEnd w:id="7"/>
     </w:p>
     <w:p>
       <w:pPr>
@@ -7474,7 +7474,6 @@
       <w:r>
         <w:rPr>
           <w:szCs w:val="28"/>
-          <w:lang w:val="en-US"/>
         </w:rPr>
         <w:t>2</w:t>
       </w:r>
@@ -8152,7 +8151,6 @@
       <w:r>
         <w:rPr>
           <w:szCs w:val="28"/>
-          <w:lang w:val="en-US"/>
         </w:rPr>
         <w:t>8</w:t>
       </w:r>
@@ -8597,7 +8595,6 @@
       <w:r>
         <w:rPr>
           <w:szCs w:val="28"/>
-          <w:lang w:val="en-US"/>
         </w:rPr>
         <w:t>2</w:t>
       </w:r>
@@ -8719,7 +8716,6 @@
       <w:r>
         <w:rPr>
           <w:szCs w:val="28"/>
-          <w:lang w:val="en-US"/>
         </w:rPr>
         <w:t>3</w:t>
       </w:r>
@@ -8755,12 +8751,12 @@
         </w:numPr>
         <w:ind w:left="720"/>
       </w:pPr>
-      <w:bookmarkStart w:id="9" w:name="_Toc122335036"/>
+      <w:bookmarkStart w:id="8" w:name="_Toc122335036"/>
       <w:r>
         <w:lastRenderedPageBreak/>
         <w:t>Заключение</w:t>
       </w:r>
-      <w:bookmarkEnd w:id="9"/>
+      <w:bookmarkEnd w:id="8"/>
     </w:p>
     <w:p>
       <w:pPr>
@@ -8865,12 +8861,12 @@
         </w:numPr>
         <w:ind w:firstLine="426"/>
       </w:pPr>
-      <w:bookmarkStart w:id="10" w:name="_Toc122335037"/>
+      <w:bookmarkStart w:id="9" w:name="_Toc122335037"/>
       <w:r>
         <w:lastRenderedPageBreak/>
         <w:t>Список использованной литературы</w:t>
       </w:r>
-      <w:bookmarkEnd w:id="10"/>
+      <w:bookmarkEnd w:id="9"/>
     </w:p>
     <w:p>
       <w:pPr>
@@ -9359,7 +9355,6 @@
         <w:rPr>
           <w:sz w:val="28"/>
           <w:szCs w:val="28"/>
-          <w:lang w:val="en-US"/>
         </w:rPr>
       </w:pPr>
       <w:proofErr w:type="spellStart"/>
@@ -9375,7 +9370,6 @@
         <w:rPr>
           <w:sz w:val="28"/>
           <w:szCs w:val="28"/>
-          <w:lang w:val="en-US"/>
         </w:rPr>
         <w:t xml:space="preserve">, </w:t>
       </w:r>
@@ -9390,7 +9384,6 @@
         <w:rPr>
           <w:sz w:val="28"/>
           <w:szCs w:val="28"/>
-          <w:lang w:val="en-US"/>
         </w:rPr>
         <w:t xml:space="preserve">. </w:t>
       </w:r>
@@ -9405,9 +9398,23 @@
         <w:rPr>
           <w:sz w:val="28"/>
           <w:szCs w:val="28"/>
-          <w:lang w:val="en-US"/>
-        </w:rPr>
-        <w:t xml:space="preserve">. SQL </w:t>
+        </w:rPr>
+        <w:t xml:space="preserve">. </w:t>
+      </w:r>
+      <w:r>
+        <w:rPr>
+          <w:sz w:val="28"/>
+          <w:szCs w:val="28"/>
+          <w:lang w:val="en-US"/>
+        </w:rPr>
+        <w:t>SQL</w:t>
+      </w:r>
+      <w:r>
+        <w:rPr>
+          <w:sz w:val="28"/>
+          <w:szCs w:val="28"/>
+        </w:rPr>
+        <w:t xml:space="preserve"> </w:t>
       </w:r>
       <w:r>
         <w:rPr>
@@ -9420,7 +9427,6 @@
         <w:rPr>
           <w:sz w:val="28"/>
           <w:szCs w:val="28"/>
-          <w:lang w:val="en-US"/>
         </w:rPr>
         <w:t xml:space="preserve"> </w:t>
       </w:r>
@@ -9435,7 +9441,6 @@
         <w:rPr>
           <w:sz w:val="28"/>
           <w:szCs w:val="28"/>
-          <w:lang w:val="en-US"/>
         </w:rPr>
         <w:t xml:space="preserve"> </w:t>
       </w:r>
@@ -9450,7 +9455,6 @@
         <w:rPr>
           <w:sz w:val="28"/>
           <w:szCs w:val="28"/>
-          <w:lang w:val="en-US"/>
         </w:rPr>
         <w:t xml:space="preserve">. </w:t>
       </w:r>
@@ -9465,7 +9469,6 @@
         <w:rPr>
           <w:sz w:val="28"/>
           <w:szCs w:val="28"/>
-          <w:lang w:val="en-US"/>
         </w:rPr>
         <w:t xml:space="preserve"> </w:t>
       </w:r>
@@ -9480,7 +9483,6 @@
         <w:rPr>
           <w:sz w:val="28"/>
           <w:szCs w:val="28"/>
-          <w:lang w:val="en-US"/>
         </w:rPr>
         <w:t xml:space="preserve"> </w:t>
       </w:r>
@@ -9495,7 +9497,6 @@
         <w:rPr>
           <w:sz w:val="28"/>
           <w:szCs w:val="28"/>
-          <w:lang w:val="en-US"/>
         </w:rPr>
         <w:t xml:space="preserve"> </w:t>
       </w:r>
@@ -9510,7 +9511,6 @@
         <w:rPr>
           <w:sz w:val="28"/>
           <w:szCs w:val="28"/>
-          <w:lang w:val="en-US"/>
         </w:rPr>
         <w:t xml:space="preserve"> </w:t>
       </w:r>
@@ -9525,10 +9525,25 @@
         <w:rPr>
           <w:sz w:val="28"/>
           <w:szCs w:val="28"/>
-          <w:lang w:val="en-US"/>
-        </w:rPr>
-        <w:t xml:space="preserve"> SQL / </w:t>
-      </w:r>
+        </w:rPr>
+        <w:t xml:space="preserve"> </w:t>
+      </w:r>
+      <w:r>
+        <w:rPr>
+          <w:sz w:val="28"/>
+          <w:szCs w:val="28"/>
+          <w:lang w:val="en-US"/>
+        </w:rPr>
+        <w:t>SQL</w:t>
+      </w:r>
+      <w:r>
+        <w:rPr>
+          <w:sz w:val="28"/>
+          <w:szCs w:val="28"/>
+        </w:rPr>
+        <w:t xml:space="preserve"> / </w:t>
+      </w:r>
+      <w:proofErr w:type="spellStart"/>
       <w:r>
         <w:rPr>
           <w:sz w:val="28"/>
@@ -9540,7 +9555,6 @@
         <w:rPr>
           <w:sz w:val="28"/>
           <w:szCs w:val="28"/>
-          <w:lang w:val="en-US"/>
         </w:rPr>
         <w:t>.</w:t>
       </w:r>
@@ -9551,11 +9565,11 @@
         </w:rPr>
         <w:t>Дж</w:t>
       </w:r>
-      <w:r>
-        <w:rPr>
-          <w:sz w:val="28"/>
-          <w:szCs w:val="28"/>
-          <w:lang w:val="en-US"/>
+      <w:proofErr w:type="spellEnd"/>
+      <w:r>
+        <w:rPr>
+          <w:sz w:val="28"/>
+          <w:szCs w:val="28"/>
         </w:rPr>
         <w:t xml:space="preserve">. </w:t>
       </w:r>
@@ -9572,7 +9586,6 @@
         <w:rPr>
           <w:sz w:val="28"/>
           <w:szCs w:val="28"/>
-          <w:lang w:val="en-US"/>
         </w:rPr>
         <w:t xml:space="preserve">. - </w:t>
       </w:r>
@@ -9587,7 +9600,6 @@
         <w:rPr>
           <w:sz w:val="28"/>
           <w:szCs w:val="28"/>
-          <w:lang w:val="en-US"/>
         </w:rPr>
         <w:t xml:space="preserve">.: </w:t>
       </w:r>
@@ -9602,7 +9614,6 @@
         <w:rPr>
           <w:sz w:val="28"/>
           <w:szCs w:val="28"/>
-          <w:lang w:val="en-US"/>
         </w:rPr>
         <w:t>-</w:t>
       </w:r>
@@ -9617,9 +9628,23 @@
         <w:rPr>
           <w:sz w:val="28"/>
           <w:szCs w:val="28"/>
-          <w:lang w:val="en-US"/>
-        </w:rPr>
-        <w:t>, 2017. - 480 c.</w:t>
+        </w:rPr>
+        <w:t xml:space="preserve">, 2017. - 480 </w:t>
+      </w:r>
+      <w:r>
+        <w:rPr>
+          <w:sz w:val="28"/>
+          <w:szCs w:val="28"/>
+          <w:lang w:val="en-US"/>
+        </w:rPr>
+        <w:t>c</w:t>
+      </w:r>
+      <w:r>
+        <w:rPr>
+          <w:sz w:val="28"/>
+          <w:szCs w:val="28"/>
+        </w:rPr>
+        <w:t>.</w:t>
       </w:r>
     </w:p>
     <w:p>
@@ -9690,6 +9715,2143 @@
         </w:rPr>
         <w:t>. - М.: Символ-плюс, 2014. - 108 c.</w:t>
       </w:r>
+    </w:p>
+    <w:p>
+      <w:pPr>
+        <w:spacing w:after="160" w:line="259" w:lineRule="auto"/>
+        <w:rPr>
+          <w:sz w:val="28"/>
+          <w:szCs w:val="28"/>
+        </w:rPr>
+      </w:pPr>
+      <w:r>
+        <w:rPr>
+          <w:sz w:val="28"/>
+          <w:szCs w:val="28"/>
+        </w:rPr>
+        <w:br w:type="page"/>
+      </w:r>
+    </w:p>
+    <w:p>
+      <w:pPr>
+        <w:spacing w:after="0"/>
+        <w:jc w:val="center"/>
+        <w:rPr>
+          <w:sz w:val="28"/>
+          <w:szCs w:val="28"/>
+        </w:rPr>
+      </w:pPr>
+      <w:r>
+        <w:rPr>
+          <w:sz w:val="28"/>
+          <w:szCs w:val="28"/>
+        </w:rPr>
+        <w:lastRenderedPageBreak/>
+        <w:t>ЛИСТ ЗАМЕЧАНИЙ</w:t>
+      </w:r>
+    </w:p>
+    <w:p>
+      <w:pPr>
+        <w:spacing w:after="0"/>
+        <w:jc w:val="both"/>
+        <w:rPr>
+          <w:sz w:val="28"/>
+          <w:szCs w:val="28"/>
+          <w:u w:val="single"/>
+        </w:rPr>
+      </w:pPr>
+      <w:r>
+        <w:rPr>
+          <w:sz w:val="28"/>
+          <w:szCs w:val="28"/>
+          <w:u w:val="single"/>
+        </w:rPr>
+        <w:tab/>
+      </w:r>
+      <w:r>
+        <w:rPr>
+          <w:sz w:val="28"/>
+          <w:szCs w:val="28"/>
+          <w:u w:val="single"/>
+        </w:rPr>
+        <w:tab/>
+      </w:r>
+      <w:r>
+        <w:rPr>
+          <w:sz w:val="28"/>
+          <w:szCs w:val="28"/>
+          <w:u w:val="single"/>
+        </w:rPr>
+        <w:tab/>
+      </w:r>
+      <w:r>
+        <w:rPr>
+          <w:sz w:val="28"/>
+          <w:szCs w:val="28"/>
+          <w:u w:val="single"/>
+        </w:rPr>
+        <w:tab/>
+      </w:r>
+      <w:r>
+        <w:rPr>
+          <w:sz w:val="28"/>
+          <w:szCs w:val="28"/>
+          <w:u w:val="single"/>
+        </w:rPr>
+        <w:tab/>
+      </w:r>
+      <w:r>
+        <w:rPr>
+          <w:sz w:val="28"/>
+          <w:szCs w:val="28"/>
+          <w:u w:val="single"/>
+        </w:rPr>
+        <w:tab/>
+      </w:r>
+      <w:r>
+        <w:rPr>
+          <w:sz w:val="28"/>
+          <w:szCs w:val="28"/>
+          <w:u w:val="single"/>
+        </w:rPr>
+        <w:tab/>
+      </w:r>
+      <w:r>
+        <w:rPr>
+          <w:sz w:val="28"/>
+          <w:szCs w:val="28"/>
+          <w:u w:val="single"/>
+        </w:rPr>
+        <w:tab/>
+      </w:r>
+      <w:r>
+        <w:rPr>
+          <w:sz w:val="28"/>
+          <w:szCs w:val="28"/>
+          <w:u w:val="single"/>
+        </w:rPr>
+        <w:tab/>
+      </w:r>
+      <w:r>
+        <w:rPr>
+          <w:sz w:val="28"/>
+          <w:szCs w:val="28"/>
+          <w:u w:val="single"/>
+        </w:rPr>
+        <w:tab/>
+      </w:r>
+      <w:r>
+        <w:rPr>
+          <w:sz w:val="28"/>
+          <w:szCs w:val="28"/>
+          <w:u w:val="single"/>
+        </w:rPr>
+        <w:tab/>
+      </w:r>
+      <w:r>
+        <w:rPr>
+          <w:sz w:val="28"/>
+          <w:szCs w:val="28"/>
+          <w:u w:val="single"/>
+        </w:rPr>
+        <w:tab/>
+      </w:r>
+      <w:r>
+        <w:rPr>
+          <w:sz w:val="28"/>
+          <w:szCs w:val="28"/>
+          <w:u w:val="single"/>
+        </w:rPr>
+        <w:tab/>
+      </w:r>
+      <w:r>
+        <w:rPr>
+          <w:sz w:val="28"/>
+          <w:szCs w:val="28"/>
+          <w:u w:val="single"/>
+        </w:rPr>
+        <w:tab/>
+      </w:r>
+      <w:r>
+        <w:rPr>
+          <w:sz w:val="28"/>
+          <w:szCs w:val="28"/>
+          <w:u w:val="single"/>
+        </w:rPr>
+        <w:tab/>
+      </w:r>
+      <w:r>
+        <w:rPr>
+          <w:sz w:val="28"/>
+          <w:szCs w:val="28"/>
+          <w:u w:val="single"/>
+        </w:rPr>
+        <w:tab/>
+      </w:r>
+      <w:r>
+        <w:rPr>
+          <w:sz w:val="28"/>
+          <w:szCs w:val="28"/>
+          <w:u w:val="single"/>
+        </w:rPr>
+        <w:tab/>
+      </w:r>
+      <w:r>
+        <w:rPr>
+          <w:sz w:val="28"/>
+          <w:szCs w:val="28"/>
+          <w:u w:val="single"/>
+        </w:rPr>
+        <w:tab/>
+      </w:r>
+      <w:r>
+        <w:rPr>
+          <w:sz w:val="28"/>
+          <w:szCs w:val="28"/>
+          <w:u w:val="single"/>
+        </w:rPr>
+        <w:tab/>
+      </w:r>
+      <w:r>
+        <w:rPr>
+          <w:sz w:val="28"/>
+          <w:szCs w:val="28"/>
+          <w:u w:val="single"/>
+        </w:rPr>
+        <w:tab/>
+      </w:r>
+      <w:r>
+        <w:rPr>
+          <w:sz w:val="28"/>
+          <w:szCs w:val="28"/>
+          <w:u w:val="single"/>
+        </w:rPr>
+        <w:tab/>
+      </w:r>
+      <w:r>
+        <w:rPr>
+          <w:sz w:val="28"/>
+          <w:szCs w:val="28"/>
+          <w:u w:val="single"/>
+        </w:rPr>
+        <w:tab/>
+      </w:r>
+      <w:r>
+        <w:rPr>
+          <w:sz w:val="28"/>
+          <w:szCs w:val="28"/>
+          <w:u w:val="single"/>
+        </w:rPr>
+        <w:tab/>
+      </w:r>
+      <w:r>
+        <w:rPr>
+          <w:sz w:val="28"/>
+          <w:szCs w:val="28"/>
+          <w:u w:val="single"/>
+        </w:rPr>
+        <w:tab/>
+      </w:r>
+      <w:r>
+        <w:rPr>
+          <w:sz w:val="28"/>
+          <w:szCs w:val="28"/>
+          <w:u w:val="single"/>
+        </w:rPr>
+        <w:tab/>
+      </w:r>
+      <w:r>
+        <w:rPr>
+          <w:sz w:val="28"/>
+          <w:szCs w:val="28"/>
+          <w:u w:val="single"/>
+        </w:rPr>
+        <w:tab/>
+      </w:r>
+      <w:r>
+        <w:rPr>
+          <w:sz w:val="28"/>
+          <w:szCs w:val="28"/>
+          <w:u w:val="single"/>
+        </w:rPr>
+        <w:tab/>
+      </w:r>
+      <w:r>
+        <w:rPr>
+          <w:sz w:val="28"/>
+          <w:szCs w:val="28"/>
+          <w:u w:val="single"/>
+        </w:rPr>
+        <w:tab/>
+      </w:r>
+      <w:r>
+        <w:rPr>
+          <w:sz w:val="28"/>
+          <w:szCs w:val="28"/>
+          <w:u w:val="single"/>
+        </w:rPr>
+        <w:tab/>
+      </w:r>
+      <w:r>
+        <w:rPr>
+          <w:sz w:val="28"/>
+          <w:szCs w:val="28"/>
+          <w:u w:val="single"/>
+        </w:rPr>
+        <w:tab/>
+      </w:r>
+      <w:r>
+        <w:rPr>
+          <w:sz w:val="28"/>
+          <w:szCs w:val="28"/>
+          <w:u w:val="single"/>
+        </w:rPr>
+        <w:tab/>
+      </w:r>
+      <w:r>
+        <w:rPr>
+          <w:sz w:val="28"/>
+          <w:szCs w:val="28"/>
+          <w:u w:val="single"/>
+        </w:rPr>
+        <w:tab/>
+      </w:r>
+      <w:r>
+        <w:rPr>
+          <w:sz w:val="28"/>
+          <w:szCs w:val="28"/>
+          <w:u w:val="single"/>
+        </w:rPr>
+        <w:tab/>
+      </w:r>
+      <w:r>
+        <w:rPr>
+          <w:sz w:val="28"/>
+          <w:szCs w:val="28"/>
+          <w:u w:val="single"/>
+        </w:rPr>
+        <w:tab/>
+      </w:r>
+      <w:r>
+        <w:rPr>
+          <w:sz w:val="28"/>
+          <w:szCs w:val="28"/>
+          <w:u w:val="single"/>
+        </w:rPr>
+        <w:tab/>
+      </w:r>
+      <w:r>
+        <w:rPr>
+          <w:sz w:val="28"/>
+          <w:szCs w:val="28"/>
+          <w:u w:val="single"/>
+        </w:rPr>
+        <w:tab/>
+      </w:r>
+      <w:r>
+        <w:rPr>
+          <w:sz w:val="28"/>
+          <w:szCs w:val="28"/>
+          <w:u w:val="single"/>
+        </w:rPr>
+        <w:tab/>
+      </w:r>
+      <w:r>
+        <w:rPr>
+          <w:sz w:val="28"/>
+          <w:szCs w:val="28"/>
+          <w:u w:val="single"/>
+        </w:rPr>
+        <w:tab/>
+      </w:r>
+      <w:r>
+        <w:rPr>
+          <w:sz w:val="28"/>
+          <w:szCs w:val="28"/>
+          <w:u w:val="single"/>
+        </w:rPr>
+        <w:tab/>
+      </w:r>
+      <w:r>
+        <w:rPr>
+          <w:sz w:val="28"/>
+          <w:szCs w:val="28"/>
+          <w:u w:val="single"/>
+        </w:rPr>
+        <w:tab/>
+      </w:r>
+      <w:r>
+        <w:rPr>
+          <w:sz w:val="28"/>
+          <w:szCs w:val="28"/>
+          <w:u w:val="single"/>
+        </w:rPr>
+        <w:tab/>
+      </w:r>
+      <w:r>
+        <w:rPr>
+          <w:sz w:val="28"/>
+          <w:szCs w:val="28"/>
+          <w:u w:val="single"/>
+        </w:rPr>
+        <w:tab/>
+      </w:r>
+      <w:r>
+        <w:rPr>
+          <w:sz w:val="28"/>
+          <w:szCs w:val="28"/>
+          <w:u w:val="single"/>
+        </w:rPr>
+        <w:tab/>
+      </w:r>
+      <w:r>
+        <w:rPr>
+          <w:sz w:val="28"/>
+          <w:szCs w:val="28"/>
+          <w:u w:val="single"/>
+        </w:rPr>
+        <w:tab/>
+      </w:r>
+      <w:r>
+        <w:rPr>
+          <w:sz w:val="28"/>
+          <w:szCs w:val="28"/>
+          <w:u w:val="single"/>
+        </w:rPr>
+        <w:tab/>
+      </w:r>
+      <w:r>
+        <w:rPr>
+          <w:sz w:val="28"/>
+          <w:szCs w:val="28"/>
+          <w:u w:val="single"/>
+        </w:rPr>
+        <w:tab/>
+      </w:r>
+      <w:r>
+        <w:rPr>
+          <w:sz w:val="28"/>
+          <w:szCs w:val="28"/>
+          <w:u w:val="single"/>
+        </w:rPr>
+        <w:tab/>
+      </w:r>
+      <w:r>
+        <w:rPr>
+          <w:sz w:val="28"/>
+          <w:szCs w:val="28"/>
+          <w:u w:val="single"/>
+        </w:rPr>
+        <w:tab/>
+      </w:r>
+      <w:r>
+        <w:rPr>
+          <w:sz w:val="28"/>
+          <w:szCs w:val="28"/>
+          <w:u w:val="single"/>
+        </w:rPr>
+        <w:tab/>
+      </w:r>
+      <w:r>
+        <w:rPr>
+          <w:sz w:val="28"/>
+          <w:szCs w:val="28"/>
+          <w:u w:val="single"/>
+        </w:rPr>
+        <w:tab/>
+      </w:r>
+      <w:r>
+        <w:rPr>
+          <w:sz w:val="28"/>
+          <w:szCs w:val="28"/>
+          <w:u w:val="single"/>
+        </w:rPr>
+        <w:tab/>
+      </w:r>
+      <w:r>
+        <w:rPr>
+          <w:sz w:val="28"/>
+          <w:szCs w:val="28"/>
+          <w:u w:val="single"/>
+        </w:rPr>
+        <w:tab/>
+      </w:r>
+      <w:r>
+        <w:rPr>
+          <w:sz w:val="28"/>
+          <w:szCs w:val="28"/>
+          <w:u w:val="single"/>
+        </w:rPr>
+        <w:tab/>
+      </w:r>
+      <w:r>
+        <w:rPr>
+          <w:sz w:val="28"/>
+          <w:szCs w:val="28"/>
+          <w:u w:val="single"/>
+        </w:rPr>
+        <w:tab/>
+      </w:r>
+      <w:r>
+        <w:rPr>
+          <w:sz w:val="28"/>
+          <w:szCs w:val="28"/>
+          <w:u w:val="single"/>
+        </w:rPr>
+        <w:tab/>
+      </w:r>
+      <w:r>
+        <w:rPr>
+          <w:sz w:val="28"/>
+          <w:szCs w:val="28"/>
+          <w:u w:val="single"/>
+        </w:rPr>
+        <w:tab/>
+      </w:r>
+      <w:r>
+        <w:rPr>
+          <w:sz w:val="28"/>
+          <w:szCs w:val="28"/>
+          <w:u w:val="single"/>
+        </w:rPr>
+        <w:tab/>
+      </w:r>
+      <w:r>
+        <w:rPr>
+          <w:sz w:val="28"/>
+          <w:szCs w:val="28"/>
+          <w:u w:val="single"/>
+        </w:rPr>
+        <w:tab/>
+      </w:r>
+      <w:r>
+        <w:rPr>
+          <w:sz w:val="28"/>
+          <w:szCs w:val="28"/>
+          <w:u w:val="single"/>
+        </w:rPr>
+        <w:tab/>
+      </w:r>
+      <w:r>
+        <w:rPr>
+          <w:sz w:val="28"/>
+          <w:szCs w:val="28"/>
+          <w:u w:val="single"/>
+        </w:rPr>
+        <w:tab/>
+      </w:r>
+      <w:r>
+        <w:rPr>
+          <w:sz w:val="28"/>
+          <w:szCs w:val="28"/>
+          <w:u w:val="single"/>
+        </w:rPr>
+        <w:tab/>
+      </w:r>
+      <w:r>
+        <w:rPr>
+          <w:sz w:val="28"/>
+          <w:szCs w:val="28"/>
+          <w:u w:val="single"/>
+        </w:rPr>
+        <w:tab/>
+      </w:r>
+      <w:r>
+        <w:rPr>
+          <w:sz w:val="28"/>
+          <w:szCs w:val="28"/>
+          <w:u w:val="single"/>
+        </w:rPr>
+        <w:tab/>
+      </w:r>
+      <w:r>
+        <w:rPr>
+          <w:sz w:val="28"/>
+          <w:szCs w:val="28"/>
+          <w:u w:val="single"/>
+        </w:rPr>
+        <w:tab/>
+      </w:r>
+      <w:r>
+        <w:rPr>
+          <w:sz w:val="28"/>
+          <w:szCs w:val="28"/>
+          <w:u w:val="single"/>
+        </w:rPr>
+        <w:tab/>
+      </w:r>
+      <w:r>
+        <w:rPr>
+          <w:sz w:val="28"/>
+          <w:szCs w:val="28"/>
+          <w:u w:val="single"/>
+        </w:rPr>
+        <w:tab/>
+      </w:r>
+      <w:r>
+        <w:rPr>
+          <w:sz w:val="28"/>
+          <w:szCs w:val="28"/>
+          <w:u w:val="single"/>
+        </w:rPr>
+        <w:tab/>
+      </w:r>
+      <w:r>
+        <w:rPr>
+          <w:sz w:val="28"/>
+          <w:szCs w:val="28"/>
+          <w:u w:val="single"/>
+        </w:rPr>
+        <w:tab/>
+      </w:r>
+      <w:r>
+        <w:rPr>
+          <w:sz w:val="28"/>
+          <w:szCs w:val="28"/>
+          <w:u w:val="single"/>
+        </w:rPr>
+        <w:tab/>
+      </w:r>
+      <w:r>
+        <w:rPr>
+          <w:sz w:val="28"/>
+          <w:szCs w:val="28"/>
+          <w:u w:val="single"/>
+        </w:rPr>
+        <w:tab/>
+      </w:r>
+      <w:r>
+        <w:rPr>
+          <w:sz w:val="28"/>
+          <w:szCs w:val="28"/>
+          <w:u w:val="single"/>
+        </w:rPr>
+        <w:tab/>
+      </w:r>
+      <w:r>
+        <w:rPr>
+          <w:sz w:val="28"/>
+          <w:szCs w:val="28"/>
+          <w:u w:val="single"/>
+        </w:rPr>
+        <w:tab/>
+      </w:r>
+      <w:r>
+        <w:rPr>
+          <w:sz w:val="28"/>
+          <w:szCs w:val="28"/>
+          <w:u w:val="single"/>
+        </w:rPr>
+        <w:tab/>
+      </w:r>
+      <w:r>
+        <w:rPr>
+          <w:sz w:val="28"/>
+          <w:szCs w:val="28"/>
+          <w:u w:val="single"/>
+        </w:rPr>
+        <w:tab/>
+      </w:r>
+      <w:r>
+        <w:rPr>
+          <w:sz w:val="28"/>
+          <w:szCs w:val="28"/>
+          <w:u w:val="single"/>
+        </w:rPr>
+        <w:tab/>
+      </w:r>
+      <w:r>
+        <w:rPr>
+          <w:sz w:val="28"/>
+          <w:szCs w:val="28"/>
+          <w:u w:val="single"/>
+        </w:rPr>
+        <w:tab/>
+      </w:r>
+      <w:r>
+        <w:rPr>
+          <w:sz w:val="28"/>
+          <w:szCs w:val="28"/>
+          <w:u w:val="single"/>
+        </w:rPr>
+        <w:tab/>
+      </w:r>
+      <w:r>
+        <w:rPr>
+          <w:sz w:val="28"/>
+          <w:szCs w:val="28"/>
+          <w:u w:val="single"/>
+        </w:rPr>
+        <w:tab/>
+      </w:r>
+      <w:r>
+        <w:rPr>
+          <w:sz w:val="28"/>
+          <w:szCs w:val="28"/>
+          <w:u w:val="single"/>
+        </w:rPr>
+        <w:tab/>
+      </w:r>
+      <w:r>
+        <w:rPr>
+          <w:sz w:val="28"/>
+          <w:szCs w:val="28"/>
+          <w:u w:val="single"/>
+        </w:rPr>
+        <w:tab/>
+      </w:r>
+      <w:r>
+        <w:rPr>
+          <w:sz w:val="28"/>
+          <w:szCs w:val="28"/>
+          <w:u w:val="single"/>
+        </w:rPr>
+        <w:tab/>
+      </w:r>
+      <w:r>
+        <w:rPr>
+          <w:sz w:val="28"/>
+          <w:szCs w:val="28"/>
+          <w:u w:val="single"/>
+        </w:rPr>
+        <w:tab/>
+      </w:r>
+      <w:r>
+        <w:rPr>
+          <w:sz w:val="28"/>
+          <w:szCs w:val="28"/>
+          <w:u w:val="single"/>
+        </w:rPr>
+        <w:tab/>
+      </w:r>
+      <w:r>
+        <w:rPr>
+          <w:sz w:val="28"/>
+          <w:szCs w:val="28"/>
+          <w:u w:val="single"/>
+        </w:rPr>
+        <w:tab/>
+      </w:r>
+      <w:r>
+        <w:rPr>
+          <w:sz w:val="28"/>
+          <w:szCs w:val="28"/>
+          <w:u w:val="single"/>
+        </w:rPr>
+        <w:tab/>
+      </w:r>
+      <w:r>
+        <w:rPr>
+          <w:sz w:val="28"/>
+          <w:szCs w:val="28"/>
+          <w:u w:val="single"/>
+        </w:rPr>
+        <w:tab/>
+      </w:r>
+      <w:r>
+        <w:rPr>
+          <w:sz w:val="28"/>
+          <w:szCs w:val="28"/>
+          <w:u w:val="single"/>
+        </w:rPr>
+        <w:tab/>
+      </w:r>
+      <w:r>
+        <w:rPr>
+          <w:sz w:val="28"/>
+          <w:szCs w:val="28"/>
+          <w:u w:val="single"/>
+        </w:rPr>
+        <w:tab/>
+      </w:r>
+      <w:r>
+        <w:rPr>
+          <w:sz w:val="28"/>
+          <w:szCs w:val="28"/>
+          <w:u w:val="single"/>
+        </w:rPr>
+        <w:tab/>
+      </w:r>
+      <w:r>
+        <w:rPr>
+          <w:sz w:val="28"/>
+          <w:szCs w:val="28"/>
+          <w:u w:val="single"/>
+        </w:rPr>
+        <w:tab/>
+      </w:r>
+      <w:r>
+        <w:rPr>
+          <w:sz w:val="28"/>
+          <w:szCs w:val="28"/>
+          <w:u w:val="single"/>
+        </w:rPr>
+        <w:tab/>
+      </w:r>
+      <w:r>
+        <w:rPr>
+          <w:sz w:val="28"/>
+          <w:szCs w:val="28"/>
+          <w:u w:val="single"/>
+        </w:rPr>
+        <w:tab/>
+      </w:r>
+      <w:r>
+        <w:rPr>
+          <w:sz w:val="28"/>
+          <w:szCs w:val="28"/>
+          <w:u w:val="single"/>
+        </w:rPr>
+        <w:tab/>
+      </w:r>
+      <w:r>
+        <w:rPr>
+          <w:sz w:val="28"/>
+          <w:szCs w:val="28"/>
+          <w:u w:val="single"/>
+        </w:rPr>
+        <w:tab/>
+      </w:r>
+      <w:r>
+        <w:rPr>
+          <w:sz w:val="28"/>
+          <w:szCs w:val="28"/>
+          <w:u w:val="single"/>
+        </w:rPr>
+        <w:tab/>
+      </w:r>
+      <w:r>
+        <w:rPr>
+          <w:sz w:val="28"/>
+          <w:szCs w:val="28"/>
+          <w:u w:val="single"/>
+        </w:rPr>
+        <w:tab/>
+      </w:r>
+      <w:r>
+        <w:rPr>
+          <w:sz w:val="28"/>
+          <w:szCs w:val="28"/>
+          <w:u w:val="single"/>
+        </w:rPr>
+        <w:tab/>
+      </w:r>
+      <w:r>
+        <w:rPr>
+          <w:sz w:val="28"/>
+          <w:szCs w:val="28"/>
+          <w:u w:val="single"/>
+        </w:rPr>
+        <w:tab/>
+      </w:r>
+      <w:r>
+        <w:rPr>
+          <w:sz w:val="28"/>
+          <w:szCs w:val="28"/>
+          <w:u w:val="single"/>
+        </w:rPr>
+        <w:tab/>
+      </w:r>
+      <w:r>
+        <w:rPr>
+          <w:sz w:val="28"/>
+          <w:szCs w:val="28"/>
+          <w:u w:val="single"/>
+        </w:rPr>
+        <w:tab/>
+      </w:r>
+      <w:r>
+        <w:rPr>
+          <w:sz w:val="28"/>
+          <w:szCs w:val="28"/>
+          <w:u w:val="single"/>
+        </w:rPr>
+        <w:tab/>
+      </w:r>
+      <w:r>
+        <w:rPr>
+          <w:sz w:val="28"/>
+          <w:szCs w:val="28"/>
+          <w:u w:val="single"/>
+        </w:rPr>
+        <w:tab/>
+      </w:r>
+      <w:r>
+        <w:rPr>
+          <w:sz w:val="28"/>
+          <w:szCs w:val="28"/>
+          <w:u w:val="single"/>
+        </w:rPr>
+        <w:tab/>
+      </w:r>
+      <w:r>
+        <w:rPr>
+          <w:sz w:val="28"/>
+          <w:szCs w:val="28"/>
+          <w:u w:val="single"/>
+        </w:rPr>
+        <w:tab/>
+      </w:r>
+      <w:r>
+        <w:rPr>
+          <w:sz w:val="28"/>
+          <w:szCs w:val="28"/>
+          <w:u w:val="single"/>
+        </w:rPr>
+        <w:tab/>
+      </w:r>
+      <w:r>
+        <w:rPr>
+          <w:sz w:val="28"/>
+          <w:szCs w:val="28"/>
+          <w:u w:val="single"/>
+        </w:rPr>
+        <w:tab/>
+      </w:r>
+      <w:r>
+        <w:rPr>
+          <w:sz w:val="28"/>
+          <w:szCs w:val="28"/>
+          <w:u w:val="single"/>
+        </w:rPr>
+        <w:tab/>
+      </w:r>
+      <w:r>
+        <w:rPr>
+          <w:sz w:val="28"/>
+          <w:szCs w:val="28"/>
+          <w:u w:val="single"/>
+        </w:rPr>
+        <w:tab/>
+      </w:r>
+      <w:r>
+        <w:rPr>
+          <w:sz w:val="28"/>
+          <w:szCs w:val="28"/>
+          <w:u w:val="single"/>
+        </w:rPr>
+        <w:tab/>
+      </w:r>
+      <w:r>
+        <w:rPr>
+          <w:sz w:val="28"/>
+          <w:szCs w:val="28"/>
+          <w:u w:val="single"/>
+        </w:rPr>
+        <w:tab/>
+      </w:r>
+      <w:r>
+        <w:rPr>
+          <w:sz w:val="28"/>
+          <w:szCs w:val="28"/>
+          <w:u w:val="single"/>
+        </w:rPr>
+        <w:tab/>
+      </w:r>
+      <w:r>
+        <w:rPr>
+          <w:sz w:val="28"/>
+          <w:szCs w:val="28"/>
+          <w:u w:val="single"/>
+        </w:rPr>
+        <w:tab/>
+      </w:r>
+      <w:r>
+        <w:rPr>
+          <w:sz w:val="28"/>
+          <w:szCs w:val="28"/>
+          <w:u w:val="single"/>
+        </w:rPr>
+        <w:tab/>
+      </w:r>
+      <w:r>
+        <w:rPr>
+          <w:sz w:val="28"/>
+          <w:szCs w:val="28"/>
+          <w:u w:val="single"/>
+        </w:rPr>
+        <w:tab/>
+      </w:r>
+      <w:r>
+        <w:rPr>
+          <w:sz w:val="28"/>
+          <w:szCs w:val="28"/>
+          <w:u w:val="single"/>
+        </w:rPr>
+        <w:tab/>
+      </w:r>
+      <w:r>
+        <w:rPr>
+          <w:sz w:val="28"/>
+          <w:szCs w:val="28"/>
+          <w:u w:val="single"/>
+        </w:rPr>
+        <w:tab/>
+      </w:r>
+      <w:r>
+        <w:rPr>
+          <w:sz w:val="28"/>
+          <w:szCs w:val="28"/>
+          <w:u w:val="single"/>
+        </w:rPr>
+        <w:tab/>
+      </w:r>
+      <w:r>
+        <w:rPr>
+          <w:sz w:val="28"/>
+          <w:szCs w:val="28"/>
+          <w:u w:val="single"/>
+        </w:rPr>
+        <w:tab/>
+      </w:r>
+      <w:r>
+        <w:rPr>
+          <w:sz w:val="28"/>
+          <w:szCs w:val="28"/>
+          <w:u w:val="single"/>
+        </w:rPr>
+        <w:tab/>
+      </w:r>
+      <w:r>
+        <w:rPr>
+          <w:sz w:val="28"/>
+          <w:szCs w:val="28"/>
+          <w:u w:val="single"/>
+        </w:rPr>
+        <w:tab/>
+      </w:r>
+      <w:r>
+        <w:rPr>
+          <w:sz w:val="28"/>
+          <w:szCs w:val="28"/>
+          <w:u w:val="single"/>
+        </w:rPr>
+        <w:tab/>
+      </w:r>
+      <w:r>
+        <w:rPr>
+          <w:sz w:val="28"/>
+          <w:szCs w:val="28"/>
+          <w:u w:val="single"/>
+        </w:rPr>
+        <w:tab/>
+      </w:r>
+      <w:r>
+        <w:rPr>
+          <w:sz w:val="28"/>
+          <w:szCs w:val="28"/>
+          <w:u w:val="single"/>
+        </w:rPr>
+        <w:tab/>
+      </w:r>
+      <w:r>
+        <w:rPr>
+          <w:sz w:val="28"/>
+          <w:szCs w:val="28"/>
+          <w:u w:val="single"/>
+        </w:rPr>
+        <w:tab/>
+      </w:r>
+      <w:r>
+        <w:rPr>
+          <w:sz w:val="28"/>
+          <w:szCs w:val="28"/>
+          <w:u w:val="single"/>
+        </w:rPr>
+        <w:tab/>
+      </w:r>
+      <w:r>
+        <w:rPr>
+          <w:sz w:val="28"/>
+          <w:szCs w:val="28"/>
+          <w:u w:val="single"/>
+        </w:rPr>
+        <w:tab/>
+      </w:r>
+      <w:r>
+        <w:rPr>
+          <w:sz w:val="28"/>
+          <w:szCs w:val="28"/>
+          <w:u w:val="single"/>
+        </w:rPr>
+        <w:tab/>
+      </w:r>
+      <w:r>
+        <w:rPr>
+          <w:sz w:val="28"/>
+          <w:szCs w:val="28"/>
+          <w:u w:val="single"/>
+        </w:rPr>
+        <w:tab/>
+      </w:r>
+      <w:r>
+        <w:rPr>
+          <w:sz w:val="28"/>
+          <w:szCs w:val="28"/>
+          <w:u w:val="single"/>
+        </w:rPr>
+        <w:tab/>
+      </w:r>
+      <w:r>
+        <w:rPr>
+          <w:sz w:val="28"/>
+          <w:szCs w:val="28"/>
+          <w:u w:val="single"/>
+        </w:rPr>
+        <w:tab/>
+      </w:r>
+      <w:r>
+        <w:rPr>
+          <w:sz w:val="28"/>
+          <w:szCs w:val="28"/>
+          <w:u w:val="single"/>
+        </w:rPr>
+        <w:tab/>
+      </w:r>
+      <w:r>
+        <w:rPr>
+          <w:sz w:val="28"/>
+          <w:szCs w:val="28"/>
+          <w:u w:val="single"/>
+        </w:rPr>
+        <w:tab/>
+      </w:r>
+      <w:r>
+        <w:rPr>
+          <w:sz w:val="28"/>
+          <w:szCs w:val="28"/>
+          <w:u w:val="single"/>
+        </w:rPr>
+        <w:tab/>
+      </w:r>
+      <w:r>
+        <w:rPr>
+          <w:sz w:val="28"/>
+          <w:szCs w:val="28"/>
+          <w:u w:val="single"/>
+        </w:rPr>
+        <w:tab/>
+      </w:r>
+      <w:r>
+        <w:rPr>
+          <w:sz w:val="28"/>
+          <w:szCs w:val="28"/>
+          <w:u w:val="single"/>
+        </w:rPr>
+        <w:tab/>
+      </w:r>
+      <w:r>
+        <w:rPr>
+          <w:sz w:val="28"/>
+          <w:szCs w:val="28"/>
+          <w:u w:val="single"/>
+        </w:rPr>
+        <w:tab/>
+      </w:r>
+      <w:r>
+        <w:rPr>
+          <w:sz w:val="28"/>
+          <w:szCs w:val="28"/>
+          <w:u w:val="single"/>
+        </w:rPr>
+        <w:tab/>
+      </w:r>
+      <w:r>
+        <w:rPr>
+          <w:sz w:val="28"/>
+          <w:szCs w:val="28"/>
+          <w:u w:val="single"/>
+        </w:rPr>
+        <w:tab/>
+      </w:r>
+      <w:r>
+        <w:rPr>
+          <w:sz w:val="28"/>
+          <w:szCs w:val="28"/>
+          <w:u w:val="single"/>
+        </w:rPr>
+        <w:tab/>
+      </w:r>
+      <w:r>
+        <w:rPr>
+          <w:sz w:val="28"/>
+          <w:szCs w:val="28"/>
+          <w:u w:val="single"/>
+        </w:rPr>
+        <w:tab/>
+      </w:r>
+      <w:r>
+        <w:rPr>
+          <w:sz w:val="28"/>
+          <w:szCs w:val="28"/>
+          <w:u w:val="single"/>
+        </w:rPr>
+        <w:tab/>
+      </w:r>
+      <w:r>
+        <w:rPr>
+          <w:sz w:val="28"/>
+          <w:szCs w:val="28"/>
+          <w:u w:val="single"/>
+        </w:rPr>
+        <w:tab/>
+      </w:r>
+      <w:r>
+        <w:rPr>
+          <w:sz w:val="28"/>
+          <w:szCs w:val="28"/>
+          <w:u w:val="single"/>
+        </w:rPr>
+        <w:tab/>
+      </w:r>
+      <w:r>
+        <w:rPr>
+          <w:sz w:val="28"/>
+          <w:szCs w:val="28"/>
+          <w:u w:val="single"/>
+        </w:rPr>
+        <w:tab/>
+      </w:r>
+      <w:r>
+        <w:rPr>
+          <w:sz w:val="28"/>
+          <w:szCs w:val="28"/>
+          <w:u w:val="single"/>
+        </w:rPr>
+        <w:tab/>
+      </w:r>
+      <w:r>
+        <w:rPr>
+          <w:sz w:val="28"/>
+          <w:szCs w:val="28"/>
+          <w:u w:val="single"/>
+        </w:rPr>
+        <w:tab/>
+      </w:r>
+      <w:r>
+        <w:rPr>
+          <w:sz w:val="28"/>
+          <w:szCs w:val="28"/>
+          <w:u w:val="single"/>
+        </w:rPr>
+        <w:tab/>
+      </w:r>
+      <w:r>
+        <w:rPr>
+          <w:sz w:val="28"/>
+          <w:szCs w:val="28"/>
+          <w:u w:val="single"/>
+        </w:rPr>
+        <w:tab/>
+      </w:r>
+      <w:r>
+        <w:rPr>
+          <w:sz w:val="28"/>
+          <w:szCs w:val="28"/>
+          <w:u w:val="single"/>
+        </w:rPr>
+        <w:tab/>
+      </w:r>
+      <w:r>
+        <w:rPr>
+          <w:sz w:val="28"/>
+          <w:szCs w:val="28"/>
+          <w:u w:val="single"/>
+        </w:rPr>
+        <w:tab/>
+      </w:r>
+      <w:r>
+        <w:rPr>
+          <w:sz w:val="28"/>
+          <w:szCs w:val="28"/>
+          <w:u w:val="single"/>
+        </w:rPr>
+        <w:tab/>
+      </w:r>
+      <w:r>
+        <w:rPr>
+          <w:sz w:val="28"/>
+          <w:szCs w:val="28"/>
+          <w:u w:val="single"/>
+        </w:rPr>
+        <w:tab/>
+      </w:r>
+      <w:r>
+        <w:rPr>
+          <w:sz w:val="28"/>
+          <w:szCs w:val="28"/>
+          <w:u w:val="single"/>
+        </w:rPr>
+        <w:tab/>
+      </w:r>
+      <w:r>
+        <w:rPr>
+          <w:sz w:val="28"/>
+          <w:szCs w:val="28"/>
+          <w:u w:val="single"/>
+        </w:rPr>
+        <w:tab/>
+      </w:r>
+      <w:r>
+        <w:rPr>
+          <w:sz w:val="28"/>
+          <w:szCs w:val="28"/>
+          <w:u w:val="single"/>
+        </w:rPr>
+        <w:tab/>
+      </w:r>
+      <w:r>
+        <w:rPr>
+          <w:sz w:val="28"/>
+          <w:szCs w:val="28"/>
+          <w:u w:val="single"/>
+        </w:rPr>
+        <w:tab/>
+      </w:r>
+      <w:r>
+        <w:rPr>
+          <w:sz w:val="28"/>
+          <w:szCs w:val="28"/>
+          <w:u w:val="single"/>
+        </w:rPr>
+        <w:tab/>
+      </w:r>
+      <w:r>
+        <w:rPr>
+          <w:sz w:val="28"/>
+          <w:szCs w:val="28"/>
+          <w:u w:val="single"/>
+        </w:rPr>
+        <w:tab/>
+      </w:r>
+      <w:r>
+        <w:rPr>
+          <w:sz w:val="28"/>
+          <w:szCs w:val="28"/>
+          <w:u w:val="single"/>
+        </w:rPr>
+        <w:tab/>
+      </w:r>
+      <w:r>
+        <w:rPr>
+          <w:sz w:val="28"/>
+          <w:szCs w:val="28"/>
+          <w:u w:val="single"/>
+        </w:rPr>
+        <w:tab/>
+      </w:r>
+      <w:r>
+        <w:rPr>
+          <w:sz w:val="28"/>
+          <w:szCs w:val="28"/>
+          <w:u w:val="single"/>
+        </w:rPr>
+        <w:tab/>
+      </w:r>
+      <w:r>
+        <w:rPr>
+          <w:sz w:val="28"/>
+          <w:szCs w:val="28"/>
+          <w:u w:val="single"/>
+        </w:rPr>
+        <w:tab/>
+      </w:r>
+      <w:r>
+        <w:rPr>
+          <w:sz w:val="28"/>
+          <w:szCs w:val="28"/>
+          <w:u w:val="single"/>
+        </w:rPr>
+        <w:tab/>
+      </w:r>
+      <w:r>
+        <w:rPr>
+          <w:sz w:val="28"/>
+          <w:szCs w:val="28"/>
+          <w:u w:val="single"/>
+        </w:rPr>
+        <w:tab/>
+      </w:r>
+      <w:r>
+        <w:rPr>
+          <w:sz w:val="28"/>
+          <w:szCs w:val="28"/>
+          <w:u w:val="single"/>
+        </w:rPr>
+        <w:tab/>
+      </w:r>
+      <w:r>
+        <w:rPr>
+          <w:sz w:val="28"/>
+          <w:szCs w:val="28"/>
+          <w:u w:val="single"/>
+        </w:rPr>
+        <w:tab/>
+      </w:r>
+      <w:r>
+        <w:rPr>
+          <w:sz w:val="28"/>
+          <w:szCs w:val="28"/>
+          <w:u w:val="single"/>
+        </w:rPr>
+        <w:tab/>
+      </w:r>
+      <w:r>
+        <w:rPr>
+          <w:sz w:val="28"/>
+          <w:szCs w:val="28"/>
+          <w:u w:val="single"/>
+        </w:rPr>
+        <w:tab/>
+      </w:r>
+      <w:r>
+        <w:rPr>
+          <w:sz w:val="28"/>
+          <w:szCs w:val="28"/>
+          <w:u w:val="single"/>
+        </w:rPr>
+        <w:tab/>
+      </w:r>
+      <w:r>
+        <w:rPr>
+          <w:sz w:val="28"/>
+          <w:szCs w:val="28"/>
+          <w:u w:val="single"/>
+        </w:rPr>
+        <w:tab/>
+      </w:r>
+      <w:r>
+        <w:rPr>
+          <w:sz w:val="28"/>
+          <w:szCs w:val="28"/>
+          <w:u w:val="single"/>
+        </w:rPr>
+        <w:tab/>
+      </w:r>
+      <w:r>
+        <w:rPr>
+          <w:sz w:val="28"/>
+          <w:szCs w:val="28"/>
+          <w:u w:val="single"/>
+        </w:rPr>
+        <w:tab/>
+      </w:r>
+      <w:r>
+        <w:rPr>
+          <w:sz w:val="28"/>
+          <w:szCs w:val="28"/>
+          <w:u w:val="single"/>
+        </w:rPr>
+        <w:tab/>
+      </w:r>
+      <w:r>
+        <w:rPr>
+          <w:sz w:val="28"/>
+          <w:szCs w:val="28"/>
+          <w:u w:val="single"/>
+        </w:rPr>
+        <w:tab/>
+      </w:r>
+      <w:r>
+        <w:rPr>
+          <w:sz w:val="28"/>
+          <w:szCs w:val="28"/>
+          <w:u w:val="single"/>
+        </w:rPr>
+        <w:tab/>
+      </w:r>
+      <w:r>
+        <w:rPr>
+          <w:sz w:val="28"/>
+          <w:szCs w:val="28"/>
+          <w:u w:val="single"/>
+        </w:rPr>
+        <w:tab/>
+      </w:r>
+      <w:r>
+        <w:rPr>
+          <w:sz w:val="28"/>
+          <w:szCs w:val="28"/>
+          <w:u w:val="single"/>
+        </w:rPr>
+        <w:tab/>
+      </w:r>
+      <w:r>
+        <w:rPr>
+          <w:sz w:val="28"/>
+          <w:szCs w:val="28"/>
+          <w:u w:val="single"/>
+        </w:rPr>
+        <w:tab/>
+      </w:r>
+      <w:r>
+        <w:rPr>
+          <w:sz w:val="28"/>
+          <w:szCs w:val="28"/>
+          <w:u w:val="single"/>
+        </w:rPr>
+        <w:tab/>
+      </w:r>
+      <w:r>
+        <w:rPr>
+          <w:sz w:val="28"/>
+          <w:szCs w:val="28"/>
+          <w:u w:val="single"/>
+        </w:rPr>
+        <w:tab/>
+      </w:r>
+      <w:r>
+        <w:rPr>
+          <w:sz w:val="28"/>
+          <w:szCs w:val="28"/>
+          <w:u w:val="single"/>
+        </w:rPr>
+        <w:tab/>
+      </w:r>
+      <w:r>
+        <w:rPr>
+          <w:sz w:val="28"/>
+          <w:szCs w:val="28"/>
+          <w:u w:val="single"/>
+        </w:rPr>
+        <w:tab/>
+      </w:r>
+      <w:r>
+        <w:rPr>
+          <w:sz w:val="28"/>
+          <w:szCs w:val="28"/>
+          <w:u w:val="single"/>
+        </w:rPr>
+        <w:tab/>
+      </w:r>
+      <w:r>
+        <w:rPr>
+          <w:sz w:val="28"/>
+          <w:szCs w:val="28"/>
+          <w:u w:val="single"/>
+        </w:rPr>
+        <w:tab/>
+      </w:r>
+      <w:r>
+        <w:rPr>
+          <w:sz w:val="28"/>
+          <w:szCs w:val="28"/>
+          <w:u w:val="single"/>
+        </w:rPr>
+        <w:tab/>
+      </w:r>
+      <w:r>
+        <w:rPr>
+          <w:sz w:val="28"/>
+          <w:szCs w:val="28"/>
+          <w:u w:val="single"/>
+        </w:rPr>
+        <w:tab/>
+      </w:r>
+      <w:r>
+        <w:rPr>
+          <w:sz w:val="28"/>
+          <w:szCs w:val="28"/>
+          <w:u w:val="single"/>
+        </w:rPr>
+        <w:tab/>
+      </w:r>
+      <w:r>
+        <w:rPr>
+          <w:sz w:val="28"/>
+          <w:szCs w:val="28"/>
+          <w:u w:val="single"/>
+        </w:rPr>
+        <w:tab/>
+      </w:r>
+      <w:r>
+        <w:rPr>
+          <w:sz w:val="28"/>
+          <w:szCs w:val="28"/>
+          <w:u w:val="single"/>
+        </w:rPr>
+        <w:tab/>
+      </w:r>
+      <w:r>
+        <w:rPr>
+          <w:sz w:val="28"/>
+          <w:szCs w:val="28"/>
+          <w:u w:val="single"/>
+        </w:rPr>
+        <w:tab/>
+      </w:r>
+      <w:r>
+        <w:rPr>
+          <w:sz w:val="28"/>
+          <w:szCs w:val="28"/>
+          <w:u w:val="single"/>
+        </w:rPr>
+        <w:tab/>
+      </w:r>
+      <w:r>
+        <w:rPr>
+          <w:sz w:val="28"/>
+          <w:szCs w:val="28"/>
+          <w:u w:val="single"/>
+        </w:rPr>
+        <w:tab/>
+      </w:r>
+      <w:r>
+        <w:rPr>
+          <w:sz w:val="28"/>
+          <w:szCs w:val="28"/>
+          <w:u w:val="single"/>
+        </w:rPr>
+        <w:tab/>
+      </w:r>
+      <w:r>
+        <w:rPr>
+          <w:sz w:val="28"/>
+          <w:szCs w:val="28"/>
+          <w:u w:val="single"/>
+        </w:rPr>
+        <w:tab/>
+      </w:r>
+      <w:r>
+        <w:rPr>
+          <w:sz w:val="28"/>
+          <w:szCs w:val="28"/>
+          <w:u w:val="single"/>
+        </w:rPr>
+        <w:tab/>
+      </w:r>
+      <w:r>
+        <w:rPr>
+          <w:sz w:val="28"/>
+          <w:szCs w:val="28"/>
+          <w:u w:val="single"/>
+        </w:rPr>
+        <w:tab/>
+      </w:r>
+      <w:r>
+        <w:rPr>
+          <w:sz w:val="28"/>
+          <w:szCs w:val="28"/>
+          <w:u w:val="single"/>
+        </w:rPr>
+        <w:tab/>
+      </w:r>
+      <w:r>
+        <w:rPr>
+          <w:sz w:val="28"/>
+          <w:szCs w:val="28"/>
+          <w:u w:val="single"/>
+        </w:rPr>
+        <w:tab/>
+      </w:r>
+      <w:r>
+        <w:rPr>
+          <w:sz w:val="28"/>
+          <w:szCs w:val="28"/>
+          <w:u w:val="single"/>
+        </w:rPr>
+        <w:tab/>
+      </w:r>
+      <w:r>
+        <w:rPr>
+          <w:sz w:val="28"/>
+          <w:szCs w:val="28"/>
+          <w:u w:val="single"/>
+        </w:rPr>
+        <w:tab/>
+      </w:r>
+      <w:r>
+        <w:rPr>
+          <w:sz w:val="28"/>
+          <w:szCs w:val="28"/>
+          <w:u w:val="single"/>
+        </w:rPr>
+        <w:tab/>
+      </w:r>
+      <w:r>
+        <w:rPr>
+          <w:sz w:val="28"/>
+          <w:szCs w:val="28"/>
+          <w:u w:val="single"/>
+        </w:rPr>
+        <w:tab/>
+      </w:r>
+      <w:r>
+        <w:rPr>
+          <w:sz w:val="28"/>
+          <w:szCs w:val="28"/>
+          <w:u w:val="single"/>
+        </w:rPr>
+        <w:tab/>
+      </w:r>
+      <w:r>
+        <w:rPr>
+          <w:sz w:val="28"/>
+          <w:szCs w:val="28"/>
+          <w:u w:val="single"/>
+        </w:rPr>
+        <w:tab/>
+      </w:r>
+      <w:r>
+        <w:rPr>
+          <w:sz w:val="28"/>
+          <w:szCs w:val="28"/>
+          <w:u w:val="single"/>
+        </w:rPr>
+        <w:tab/>
+      </w:r>
+      <w:r>
+        <w:rPr>
+          <w:sz w:val="28"/>
+          <w:szCs w:val="28"/>
+          <w:u w:val="single"/>
+        </w:rPr>
+        <w:tab/>
+      </w:r>
+      <w:r>
+        <w:rPr>
+          <w:sz w:val="28"/>
+          <w:szCs w:val="28"/>
+          <w:u w:val="single"/>
+        </w:rPr>
+        <w:tab/>
+      </w:r>
+      <w:r>
+        <w:rPr>
+          <w:sz w:val="28"/>
+          <w:szCs w:val="28"/>
+          <w:u w:val="single"/>
+        </w:rPr>
+        <w:tab/>
+      </w:r>
+      <w:r>
+        <w:rPr>
+          <w:sz w:val="28"/>
+          <w:szCs w:val="28"/>
+          <w:u w:val="single"/>
+        </w:rPr>
+        <w:tab/>
+      </w:r>
+      <w:r>
+        <w:rPr>
+          <w:sz w:val="28"/>
+          <w:szCs w:val="28"/>
+          <w:u w:val="single"/>
+        </w:rPr>
+        <w:tab/>
+      </w:r>
+      <w:r>
+        <w:rPr>
+          <w:sz w:val="28"/>
+          <w:szCs w:val="28"/>
+          <w:u w:val="single"/>
+        </w:rPr>
+        <w:tab/>
+      </w:r>
+      <w:r>
+        <w:rPr>
+          <w:sz w:val="28"/>
+          <w:szCs w:val="28"/>
+          <w:u w:val="single"/>
+        </w:rPr>
+        <w:tab/>
+      </w:r>
+      <w:r>
+        <w:rPr>
+          <w:sz w:val="28"/>
+          <w:szCs w:val="28"/>
+          <w:u w:val="single"/>
+        </w:rPr>
+        <w:tab/>
+      </w:r>
+      <w:r>
+        <w:rPr>
+          <w:sz w:val="28"/>
+          <w:szCs w:val="28"/>
+          <w:u w:val="single"/>
+        </w:rPr>
+        <w:tab/>
+      </w:r>
+      <w:r>
+        <w:rPr>
+          <w:sz w:val="28"/>
+          <w:szCs w:val="28"/>
+          <w:u w:val="single"/>
+        </w:rPr>
+        <w:tab/>
+      </w:r>
+      <w:r>
+        <w:rPr>
+          <w:sz w:val="28"/>
+          <w:szCs w:val="28"/>
+          <w:u w:val="single"/>
+        </w:rPr>
+        <w:tab/>
+      </w:r>
+      <w:r>
+        <w:rPr>
+          <w:sz w:val="28"/>
+          <w:szCs w:val="28"/>
+          <w:u w:val="single"/>
+        </w:rPr>
+        <w:tab/>
+      </w:r>
+      <w:r>
+        <w:rPr>
+          <w:sz w:val="28"/>
+          <w:szCs w:val="28"/>
+          <w:u w:val="single"/>
+        </w:rPr>
+        <w:tab/>
+      </w:r>
+      <w:r>
+        <w:rPr>
+          <w:sz w:val="28"/>
+          <w:szCs w:val="28"/>
+          <w:u w:val="single"/>
+        </w:rPr>
+        <w:tab/>
+      </w:r>
+      <w:r>
+        <w:rPr>
+          <w:sz w:val="28"/>
+          <w:szCs w:val="28"/>
+          <w:u w:val="single"/>
+        </w:rPr>
+        <w:tab/>
+      </w:r>
+      <w:r>
+        <w:rPr>
+          <w:sz w:val="28"/>
+          <w:szCs w:val="28"/>
+          <w:u w:val="single"/>
+        </w:rPr>
+        <w:tab/>
+      </w:r>
+      <w:r>
+        <w:rPr>
+          <w:sz w:val="28"/>
+          <w:szCs w:val="28"/>
+          <w:u w:val="single"/>
+        </w:rPr>
+        <w:tab/>
+      </w:r>
+      <w:r>
+        <w:rPr>
+          <w:sz w:val="28"/>
+          <w:szCs w:val="28"/>
+          <w:u w:val="single"/>
+        </w:rPr>
+        <w:tab/>
+      </w:r>
+      <w:r>
+        <w:rPr>
+          <w:sz w:val="28"/>
+          <w:szCs w:val="28"/>
+          <w:u w:val="single"/>
+        </w:rPr>
+        <w:tab/>
+      </w:r>
+      <w:r>
+        <w:rPr>
+          <w:sz w:val="28"/>
+          <w:szCs w:val="28"/>
+          <w:u w:val="single"/>
+        </w:rPr>
+        <w:tab/>
+      </w:r>
+      <w:r>
+        <w:rPr>
+          <w:sz w:val="28"/>
+          <w:szCs w:val="28"/>
+          <w:u w:val="single"/>
+        </w:rPr>
+        <w:tab/>
+      </w:r>
+      <w:r>
+        <w:rPr>
+          <w:sz w:val="28"/>
+          <w:szCs w:val="28"/>
+          <w:u w:val="single"/>
+        </w:rPr>
+        <w:tab/>
+      </w:r>
+      <w:r>
+        <w:rPr>
+          <w:sz w:val="28"/>
+          <w:szCs w:val="28"/>
+          <w:u w:val="single"/>
+        </w:rPr>
+        <w:tab/>
+      </w:r>
+      <w:r>
+        <w:rPr>
+          <w:sz w:val="28"/>
+          <w:szCs w:val="28"/>
+          <w:u w:val="single"/>
+        </w:rPr>
+        <w:tab/>
+      </w:r>
+      <w:r>
+        <w:rPr>
+          <w:sz w:val="28"/>
+          <w:szCs w:val="28"/>
+          <w:u w:val="single"/>
+        </w:rPr>
+        <w:tab/>
+      </w:r>
+      <w:r>
+        <w:rPr>
+          <w:sz w:val="28"/>
+          <w:szCs w:val="28"/>
+          <w:u w:val="single"/>
+        </w:rPr>
+        <w:tab/>
+      </w:r>
+      <w:r>
+        <w:rPr>
+          <w:sz w:val="28"/>
+          <w:szCs w:val="28"/>
+          <w:u w:val="single"/>
+        </w:rPr>
+        <w:tab/>
+      </w:r>
+      <w:r>
+        <w:rPr>
+          <w:sz w:val="28"/>
+          <w:szCs w:val="28"/>
+          <w:u w:val="single"/>
+        </w:rPr>
+        <w:tab/>
+      </w:r>
+      <w:r>
+        <w:rPr>
+          <w:sz w:val="28"/>
+          <w:szCs w:val="28"/>
+          <w:u w:val="single"/>
+        </w:rPr>
+        <w:tab/>
+      </w:r>
+      <w:r>
+        <w:rPr>
+          <w:sz w:val="28"/>
+          <w:szCs w:val="28"/>
+          <w:u w:val="single"/>
+        </w:rPr>
+        <w:tab/>
+      </w:r>
+      <w:r>
+        <w:rPr>
+          <w:sz w:val="28"/>
+          <w:szCs w:val="28"/>
+          <w:u w:val="single"/>
+        </w:rPr>
+        <w:tab/>
+      </w:r>
+      <w:r>
+        <w:rPr>
+          <w:sz w:val="28"/>
+          <w:szCs w:val="28"/>
+          <w:u w:val="single"/>
+        </w:rPr>
+        <w:tab/>
+      </w:r>
+      <w:r>
+        <w:rPr>
+          <w:sz w:val="28"/>
+          <w:szCs w:val="28"/>
+          <w:u w:val="single"/>
+        </w:rPr>
+        <w:tab/>
+      </w:r>
+      <w:r>
+        <w:rPr>
+          <w:sz w:val="28"/>
+          <w:szCs w:val="28"/>
+          <w:u w:val="single"/>
+        </w:rPr>
+        <w:tab/>
+      </w:r>
+      <w:r>
+        <w:rPr>
+          <w:sz w:val="28"/>
+          <w:szCs w:val="28"/>
+          <w:u w:val="single"/>
+        </w:rPr>
+        <w:tab/>
+      </w:r>
+      <w:r>
+        <w:rPr>
+          <w:sz w:val="28"/>
+          <w:szCs w:val="28"/>
+          <w:u w:val="single"/>
+        </w:rPr>
+        <w:tab/>
+      </w:r>
+      <w:r>
+        <w:rPr>
+          <w:sz w:val="28"/>
+          <w:szCs w:val="28"/>
+          <w:u w:val="single"/>
+        </w:rPr>
+        <w:tab/>
+      </w:r>
+      <w:r>
+        <w:rPr>
+          <w:sz w:val="28"/>
+          <w:szCs w:val="28"/>
+          <w:u w:val="single"/>
+        </w:rPr>
+        <w:tab/>
+      </w:r>
+      <w:r>
+        <w:rPr>
+          <w:sz w:val="28"/>
+          <w:szCs w:val="28"/>
+          <w:u w:val="single"/>
+        </w:rPr>
+        <w:tab/>
+      </w:r>
+      <w:r>
+        <w:rPr>
+          <w:sz w:val="28"/>
+          <w:szCs w:val="28"/>
+          <w:u w:val="single"/>
+        </w:rPr>
+        <w:tab/>
+      </w:r>
+      <w:r>
+        <w:rPr>
+          <w:sz w:val="28"/>
+          <w:szCs w:val="28"/>
+          <w:u w:val="single"/>
+        </w:rPr>
+        <w:tab/>
+      </w:r>
+      <w:r>
+        <w:rPr>
+          <w:sz w:val="28"/>
+          <w:szCs w:val="28"/>
+          <w:u w:val="single"/>
+        </w:rPr>
+        <w:tab/>
+      </w:r>
+      <w:r>
+        <w:rPr>
+          <w:sz w:val="28"/>
+          <w:szCs w:val="28"/>
+          <w:u w:val="single"/>
+        </w:rPr>
+        <w:tab/>
+      </w:r>
+      <w:r>
+        <w:rPr>
+          <w:sz w:val="28"/>
+          <w:szCs w:val="28"/>
+          <w:u w:val="single"/>
+        </w:rPr>
+        <w:tab/>
+      </w:r>
+      <w:r>
+        <w:rPr>
+          <w:sz w:val="28"/>
+          <w:szCs w:val="28"/>
+          <w:u w:val="single"/>
+        </w:rPr>
+        <w:tab/>
+      </w:r>
+      <w:r>
+        <w:rPr>
+          <w:sz w:val="28"/>
+          <w:szCs w:val="28"/>
+          <w:u w:val="single"/>
+        </w:rPr>
+        <w:tab/>
+      </w:r>
+      <w:r>
+        <w:rPr>
+          <w:sz w:val="28"/>
+          <w:szCs w:val="28"/>
+          <w:u w:val="single"/>
+        </w:rPr>
+        <w:tab/>
+      </w:r>
+      <w:r>
+        <w:rPr>
+          <w:sz w:val="28"/>
+          <w:szCs w:val="28"/>
+          <w:u w:val="single"/>
+        </w:rPr>
+        <w:tab/>
+      </w:r>
+      <w:r>
+        <w:rPr>
+          <w:sz w:val="28"/>
+          <w:szCs w:val="28"/>
+          <w:u w:val="single"/>
+        </w:rPr>
+        <w:tab/>
+      </w:r>
+      <w:r>
+        <w:rPr>
+          <w:sz w:val="28"/>
+          <w:szCs w:val="28"/>
+          <w:u w:val="single"/>
+        </w:rPr>
+        <w:tab/>
+      </w:r>
+      <w:r>
+        <w:rPr>
+          <w:sz w:val="28"/>
+          <w:szCs w:val="28"/>
+          <w:u w:val="single"/>
+        </w:rPr>
+        <w:tab/>
+      </w:r>
+      <w:r>
+        <w:rPr>
+          <w:sz w:val="28"/>
+          <w:szCs w:val="28"/>
+          <w:u w:val="single"/>
+        </w:rPr>
+        <w:tab/>
+      </w:r>
+      <w:r>
+        <w:rPr>
+          <w:sz w:val="28"/>
+          <w:szCs w:val="28"/>
+          <w:u w:val="single"/>
+        </w:rPr>
+        <w:tab/>
+      </w:r>
+      <w:r>
+        <w:rPr>
+          <w:sz w:val="28"/>
+          <w:szCs w:val="28"/>
+          <w:u w:val="single"/>
+        </w:rPr>
+        <w:tab/>
+      </w:r>
+      <w:r>
+        <w:rPr>
+          <w:sz w:val="28"/>
+          <w:szCs w:val="28"/>
+          <w:u w:val="single"/>
+        </w:rPr>
+        <w:tab/>
+      </w:r>
+    </w:p>
+    <w:p>
+      <w:pPr>
+        <w:spacing w:after="0" w:line="360" w:lineRule="auto"/>
+        <w:jc w:val="both"/>
+        <w:rPr>
+          <w:sz w:val="28"/>
+          <w:szCs w:val="28"/>
+        </w:rPr>
+      </w:pPr>
+      <w:bookmarkStart w:id="10" w:name="_GoBack"/>
+      <w:bookmarkEnd w:id="10"/>
     </w:p>
     <w:sectPr>
       <w:pgSz w:w="11906" w:h="16838"/>
@@ -14048,7 +16210,7 @@
 </file>
 
 <file path=customXml/itemProps1.xml><?xml version="1.0" encoding="utf-8"?>
-<ds:datastoreItem xmlns:ds="http://schemas.openxmlformats.org/officeDocument/2006/customXml" ds:itemID="{816F1053-2669-44B7-975E-91BA3F9FD6BE}">
+<ds:datastoreItem xmlns:ds="http://schemas.openxmlformats.org/officeDocument/2006/customXml" ds:itemID="{5FA9979A-C2E4-4AA6-A1D3-04801421DE89}">
   <ds:schemaRefs>
     <ds:schemaRef ds:uri="http://schemas.openxmlformats.org/officeDocument/2006/bibliography"/>
   </ds:schemaRefs>

--- a/191365_c1-ИБС-42_2022_6.docx
+++ b/191365_c1-ИБС-42_2022_6.docx
@@ -1037,7 +1037,35 @@
           <w:sz w:val="28"/>
           <w:szCs w:val="28"/>
         </w:rPr>
-        <w:t>Регистрация юридического и физического лиц</w:t>
+        <w:t xml:space="preserve">Регистрация физического </w:t>
+      </w:r>
+      <w:r>
+        <w:rPr>
+          <w:sz w:val="28"/>
+          <w:szCs w:val="28"/>
+        </w:rPr>
+        <w:t>и</w:t>
+      </w:r>
+      <w:r>
+        <w:rPr>
+          <w:sz w:val="28"/>
+          <w:szCs w:val="28"/>
+        </w:rPr>
+        <w:t xml:space="preserve"> </w:t>
+      </w:r>
+      <w:r>
+        <w:rPr>
+          <w:sz w:val="28"/>
+          <w:szCs w:val="28"/>
+        </w:rPr>
+        <w:t xml:space="preserve">юридического </w:t>
+      </w:r>
+      <w:r>
+        <w:rPr>
+          <w:sz w:val="28"/>
+          <w:szCs w:val="28"/>
+        </w:rPr>
+        <w:t>лиц</w:t>
       </w:r>
     </w:p>
     <w:p>
@@ -1081,7 +1109,42 @@
           <w:sz w:val="28"/>
           <w:szCs w:val="28"/>
         </w:rPr>
-        <w:t>Удаление данных юридического или физического лиц</w:t>
+        <w:t xml:space="preserve">Удаление данных физического </w:t>
+      </w:r>
+      <w:r>
+        <w:rPr>
+          <w:sz w:val="28"/>
+          <w:szCs w:val="28"/>
+        </w:rPr>
+        <w:t>или</w:t>
+      </w:r>
+      <w:r>
+        <w:rPr>
+          <w:sz w:val="28"/>
+          <w:szCs w:val="28"/>
+        </w:rPr>
+        <w:t xml:space="preserve"> </w:t>
+      </w:r>
+      <w:r>
+        <w:rPr>
+          <w:sz w:val="28"/>
+          <w:szCs w:val="28"/>
+        </w:rPr>
+        <w:t>юридического</w:t>
+      </w:r>
+      <w:r>
+        <w:rPr>
+          <w:sz w:val="28"/>
+          <w:szCs w:val="28"/>
+        </w:rPr>
+        <w:t xml:space="preserve"> </w:t>
+      </w:r>
+      <w:r>
+        <w:rPr>
+          <w:sz w:val="28"/>
+          <w:szCs w:val="28"/>
+        </w:rPr>
+        <w:t>лиц</w:t>
       </w:r>
     </w:p>
     <w:p>
@@ -1103,7 +1166,14 @@
           <w:sz w:val="28"/>
           <w:szCs w:val="28"/>
         </w:rPr>
-        <w:t>Проведение платежей в сторону юридического лица пользователей или между юридическими лицами</w:t>
+        <w:t xml:space="preserve">Проведение платежей </w:t>
+      </w:r>
+      <w:r>
+        <w:rPr>
+          <w:sz w:val="28"/>
+          <w:szCs w:val="28"/>
+        </w:rPr>
+        <w:t>в сторону юридических лиц и переводов между пользователями</w:t>
       </w:r>
     </w:p>
     <w:p>
@@ -1125,12 +1195,20 @@
           <w:sz w:val="28"/>
           <w:szCs w:val="28"/>
         </w:rPr>
-        <w:t>Хранение и просмотр информации о проведенных платежах</w:t>
-      </w:r>
-    </w:p>
-    <w:p>
-      <w:pPr>
-        <w:spacing w:line="240" w:lineRule="auto"/>
+        <w:t xml:space="preserve">Хранение и просмотр информации о </w:t>
+      </w:r>
+      <w:r>
+        <w:rPr>
+          <w:sz w:val="28"/>
+          <w:szCs w:val="28"/>
+        </w:rPr>
+        <w:t>переводах и платежах</w:t>
+      </w:r>
+    </w:p>
+    <w:p>
+      <w:pPr>
+        <w:spacing w:after="0" w:line="360" w:lineRule="auto"/>
+        <w:jc w:val="both"/>
         <w:rPr>
           <w:sz w:val="28"/>
           <w:szCs w:val="28"/>
@@ -2617,6 +2695,8 @@
         </w:rPr>
         <w:t>Выбрать технологии разработки;</w:t>
       </w:r>
+      <w:bookmarkStart w:id="1" w:name="_GoBack"/>
+      <w:bookmarkEnd w:id="1"/>
     </w:p>
     <w:p>
       <w:pPr>
@@ -2703,12 +2783,12 @@
       <w:pPr>
         <w:pStyle w:val="1"/>
       </w:pPr>
-      <w:bookmarkStart w:id="1" w:name="_Toc122335029"/>
+      <w:bookmarkStart w:id="2" w:name="_Toc122335029"/>
       <w:r>
         <w:lastRenderedPageBreak/>
         <w:t>Исследование предметной области</w:t>
       </w:r>
-      <w:bookmarkEnd w:id="1"/>
+      <w:bookmarkEnd w:id="2"/>
     </w:p>
     <w:p>
       <w:pPr>
@@ -2747,11 +2827,11 @@
         <w:pStyle w:val="1"/>
         <w:spacing w:before="0"/>
       </w:pPr>
-      <w:bookmarkStart w:id="2" w:name="_Toc122335030"/>
+      <w:bookmarkStart w:id="3" w:name="_Toc122335030"/>
       <w:r>
         <w:t>Требования к программному продукту</w:t>
       </w:r>
-      <w:bookmarkEnd w:id="2"/>
+      <w:bookmarkEnd w:id="3"/>
     </w:p>
     <w:p>
       <w:pPr>
@@ -2867,11 +2947,11 @@
       <w:pPr>
         <w:pStyle w:val="21"/>
       </w:pPr>
-      <w:bookmarkStart w:id="3" w:name="_Toc122335031"/>
+      <w:bookmarkStart w:id="4" w:name="_Toc122335031"/>
       <w:r>
         <w:t>Технологии разработки</w:t>
       </w:r>
-      <w:bookmarkEnd w:id="3"/>
+      <w:bookmarkEnd w:id="4"/>
     </w:p>
     <w:p>
       <w:pPr>
@@ -3364,12 +3444,12 @@
       <w:pPr>
         <w:pStyle w:val="21"/>
       </w:pPr>
-      <w:bookmarkStart w:id="4" w:name="_Toc122335032"/>
+      <w:bookmarkStart w:id="5" w:name="_Toc122335032"/>
       <w:r>
         <w:lastRenderedPageBreak/>
         <w:t>Логическая модель данных</w:t>
       </w:r>
-      <w:bookmarkEnd w:id="4"/>
+      <w:bookmarkEnd w:id="5"/>
     </w:p>
     <w:p>
       <w:pPr>
@@ -3443,11 +3523,11 @@
       <w:pPr>
         <w:pStyle w:val="3"/>
       </w:pPr>
-      <w:bookmarkStart w:id="5" w:name="_Toc122335033"/>
+      <w:bookmarkStart w:id="6" w:name="_Toc122335033"/>
       <w:r>
         <w:t>Описание логической модели данных</w:t>
       </w:r>
-      <w:bookmarkEnd w:id="5"/>
+      <w:bookmarkEnd w:id="6"/>
     </w:p>
     <w:p>
       <w:pPr>
@@ -6222,12 +6302,12 @@
       <w:pPr>
         <w:pStyle w:val="3"/>
       </w:pPr>
-      <w:bookmarkStart w:id="6" w:name="_Toc122335034"/>
+      <w:bookmarkStart w:id="7" w:name="_Toc122335034"/>
       <w:r>
         <w:lastRenderedPageBreak/>
         <w:t>Анализ связей между таблицами</w:t>
       </w:r>
-      <w:bookmarkEnd w:id="6"/>
+      <w:bookmarkEnd w:id="7"/>
     </w:p>
     <w:p>
       <w:pPr>
@@ -7180,7 +7260,7 @@
       <w:pPr>
         <w:pStyle w:val="21"/>
       </w:pPr>
-      <w:bookmarkStart w:id="7" w:name="_Toc122335035"/>
+      <w:bookmarkStart w:id="8" w:name="_Toc122335035"/>
       <w:r>
         <w:lastRenderedPageBreak/>
         <w:t xml:space="preserve">Описание основного </w:t>
@@ -7188,7 +7268,7 @@
       <w:r>
         <w:t>функционала приложения</w:t>
       </w:r>
-      <w:bookmarkEnd w:id="7"/>
+      <w:bookmarkEnd w:id="8"/>
     </w:p>
     <w:p>
       <w:pPr>
@@ -8751,12 +8831,12 @@
         </w:numPr>
         <w:ind w:left="720"/>
       </w:pPr>
-      <w:bookmarkStart w:id="8" w:name="_Toc122335036"/>
+      <w:bookmarkStart w:id="9" w:name="_Toc122335036"/>
       <w:r>
         <w:lastRenderedPageBreak/>
         <w:t>Заключение</w:t>
       </w:r>
-      <w:bookmarkEnd w:id="8"/>
+      <w:bookmarkEnd w:id="9"/>
     </w:p>
     <w:p>
       <w:pPr>
@@ -8861,12 +8941,12 @@
         </w:numPr>
         <w:ind w:firstLine="426"/>
       </w:pPr>
-      <w:bookmarkStart w:id="9" w:name="_Toc122335037"/>
+      <w:bookmarkStart w:id="10" w:name="_Toc122335037"/>
       <w:r>
         <w:lastRenderedPageBreak/>
         <w:t>Список использованной литературы</w:t>
       </w:r>
-      <w:bookmarkEnd w:id="9"/>
+      <w:bookmarkEnd w:id="10"/>
     </w:p>
     <w:p>
       <w:pPr>
@@ -11850,8 +11930,6 @@
           <w:szCs w:val="28"/>
         </w:rPr>
       </w:pPr>
-      <w:bookmarkStart w:id="10" w:name="_GoBack"/>
-      <w:bookmarkEnd w:id="10"/>
     </w:p>
     <w:sectPr>
       <w:pgSz w:w="11906" w:h="16838"/>
@@ -16210,7 +16288,7 @@
 </file>
 
 <file path=customXml/itemProps1.xml><?xml version="1.0" encoding="utf-8"?>
-<ds:datastoreItem xmlns:ds="http://schemas.openxmlformats.org/officeDocument/2006/customXml" ds:itemID="{5FA9979A-C2E4-4AA6-A1D3-04801421DE89}">
+<ds:datastoreItem xmlns:ds="http://schemas.openxmlformats.org/officeDocument/2006/customXml" ds:itemID="{76B5DCDB-2732-426D-A144-6A26B443FB28}">
   <ds:schemaRefs>
     <ds:schemaRef ds:uri="http://schemas.openxmlformats.org/officeDocument/2006/bibliography"/>
   </ds:schemaRefs>
